--- a/类塔科夫背包设计模板.docx
+++ b/类塔科夫背包设计模板.docx
@@ -78,6 +78,9 @@
     <w:p>
       <w:pPr>
         <w:ind w:left="420"/>
+        <w:rPr>
+          <w:rFonts w:hint="eastAsia"/>
+        </w:rPr>
       </w:pPr>
       <w:r>
         <w:rPr>
@@ -152,6 +155,9 @@
       <w:pPr>
         <w:pStyle w:val="11"/>
         <w:ind w:left="425" w:firstLineChars="0" w:firstLine="0"/>
+        <w:rPr>
+          <w:rFonts w:hint="eastAsia"/>
+        </w:rPr>
       </w:pPr>
       <w:r>
         <w:rPr>
@@ -164,6 +170,9 @@
       <w:pPr>
         <w:pStyle w:val="11"/>
         <w:ind w:left="425" w:firstLineChars="0" w:firstLine="0"/>
+        <w:rPr>
+          <w:rFonts w:hint="eastAsia"/>
+        </w:rPr>
       </w:pPr>
       <w:r>
         <w:rPr>
@@ -176,6 +185,9 @@
       <w:pPr>
         <w:pStyle w:val="11"/>
         <w:ind w:left="425" w:firstLineChars="0" w:firstLine="0"/>
+        <w:rPr>
+          <w:rFonts w:hint="eastAsia"/>
+        </w:rPr>
       </w:pPr>
       <w:r>
         <w:rPr>
@@ -206,6 +218,9 @@
           <w:ilvl w:val="1"/>
           <w:numId w:val="1"/>
         </w:numPr>
+        <w:rPr>
+          <w:rFonts w:hint="eastAsia"/>
+        </w:rPr>
       </w:pPr>
       <w:r>
         <w:rPr>
@@ -217,6 +232,9 @@
     <w:p>
       <w:pPr>
         <w:ind w:firstLineChars="200" w:firstLine="420"/>
+        <w:rPr>
+          <w:rFonts w:hint="eastAsia"/>
+        </w:rPr>
       </w:pPr>
       <w:r>
         <w:rPr>
@@ -251,7 +269,16 @@
       <w:pPr>
         <w:pStyle w:val="11"/>
         <w:ind w:left="425" w:firstLineChars="0" w:firstLine="0"/>
-      </w:pPr>
+        <w:rPr>
+          <w:rFonts w:hint="eastAsia"/>
+        </w:rPr>
+      </w:pPr>
+      <w:r>
+        <w:rPr>
+          <w:rFonts w:hint="eastAsia"/>
+        </w:rPr>
+        <w:t>//</w:t>
+      </w:r>
       <w:r>
         <w:rPr>
           <w:rFonts w:hint="eastAsia"/>
@@ -285,6 +312,12 @@
           <w:rFonts w:hint="eastAsia"/>
         </w:rPr>
         <w:t>地输入数据</w:t>
+      </w:r>
+      <w:r>
+        <w:rPr>
+          <w:rFonts w:hint="eastAsia"/>
+        </w:rPr>
+        <w:t>（已放弃，识图功能太不稳定了，根本用不了）</w:t>
       </w:r>
     </w:p>
     <w:p>
@@ -296,6 +329,9 @@
         </w:rPr>
       </w:pPr>
       <w:r>
+        <w:rPr>
+          <w:noProof/>
+        </w:rPr>
         <w:lastRenderedPageBreak/>
         <w:drawing>
           <wp:inline distT="0" distB="0" distL="0" distR="0" wp14:anchorId="153E3174" wp14:editId="779ED8F4">
@@ -338,6 +374,9 @@
       <w:pPr>
         <w:pStyle w:val="11"/>
         <w:ind w:left="425" w:firstLineChars="0" w:firstLine="0"/>
+        <w:rPr>
+          <w:rFonts w:hint="eastAsia"/>
+        </w:rPr>
       </w:pPr>
       <w:r>
         <w:rPr>
@@ -382,6 +421,26 @@
           <w:rFonts w:hint="eastAsia"/>
         </w:rPr>
       </w:pPr>
+      <w:r>
+        <w:rPr>
+          <w:rFonts w:hint="eastAsia"/>
+        </w:rPr>
+        <w:t>经过测试，发现使用live server插件运行</w:t>
+      </w:r>
+      <w:proofErr w:type="spellStart"/>
+      <w:r>
+        <w:rPr>
+          <w:rFonts w:hint="eastAsia"/>
+        </w:rPr>
+        <w:t>WebGl</w:t>
+      </w:r>
+      <w:proofErr w:type="spellEnd"/>
+      <w:r>
+        <w:rPr>
+          <w:rFonts w:hint="eastAsia"/>
+        </w:rPr>
+        <w:t>打包生成的index文件是可行的，确实可以在此基础上搭建网页，以避免繁琐的本地部署。</w:t>
+      </w:r>
     </w:p>
     <w:p>
       <w:pPr>
@@ -521,14 +580,12 @@
         </w:rPr>
         <w:t>输入关卡对应的</w:t>
       </w:r>
-      <w:proofErr w:type="spellStart"/>
-      <w:r>
-        <w:rPr>
-          <w:rFonts w:hint="eastAsia"/>
-        </w:rPr>
-        <w:t>url</w:t>
-      </w:r>
-      <w:proofErr w:type="spellEnd"/>
+      <w:r>
+        <w:rPr>
+          <w:rFonts w:hint="eastAsia"/>
+        </w:rPr>
+        <w:t>id</w:t>
+      </w:r>
       <w:r>
         <w:rPr>
           <w:rFonts w:hint="eastAsia"/>
@@ -589,6 +646,7 @@
         </w:numPr>
         <w:ind w:firstLineChars="0"/>
         <w:rPr>
+          <w:rFonts w:hint="eastAsia"/>
           <w:b/>
         </w:rPr>
       </w:pPr>
@@ -609,6 +667,7 @@
         </w:numPr>
         <w:ind w:firstLineChars="0"/>
         <w:rPr>
+          <w:rFonts w:hint="eastAsia"/>
           <w:b/>
         </w:rPr>
       </w:pPr>
@@ -666,9 +725,6 @@
           <w:ilvl w:val="1"/>
           <w:numId w:val="1"/>
         </w:numPr>
-        <w:rPr>
-          <w:rFonts w:hint="eastAsia"/>
-        </w:rPr>
       </w:pPr>
       <w:r>
         <w:rPr>
@@ -679,65 +735,32 @@
     </w:p>
     <w:p>
       <w:pPr>
-        <w:ind w:left="420"/>
-        <w:rPr>
-          <w:rFonts w:hint="eastAsia"/>
-        </w:rPr>
-      </w:pPr>
-    </w:p>
-    <w:p>
-      <w:pPr>
-        <w:pStyle w:val="2"/>
-        <w:numPr>
-          <w:ilvl w:val="0"/>
-          <w:numId w:val="1"/>
-        </w:numPr>
-        <w:rPr>
-          <w:rFonts w:hint="eastAsia"/>
-        </w:rPr>
-      </w:pPr>
-      <w:r>
-        <w:rPr>
-          <w:rFonts w:hint="eastAsia"/>
-        </w:rPr>
-        <w:t>概要设计</w:t>
-      </w:r>
-    </w:p>
-    <w:p>
-      <w:pPr>
-        <w:pStyle w:val="2"/>
-        <w:numPr>
-          <w:ilvl w:val="1"/>
-          <w:numId w:val="1"/>
-        </w:numPr>
-        <w:rPr>
-          <w:rFonts w:hint="eastAsia"/>
-        </w:rPr>
-      </w:pPr>
-      <w:r>
-        <w:rPr>
-          <w:rFonts w:hint="eastAsia"/>
-        </w:rPr>
-        <w:t>功能模块设计</w:t>
-      </w:r>
-    </w:p>
-    <w:p>
-      <w:pPr>
-        <w:ind w:left="420"/>
-        <w:rPr>
-          <w:rFonts w:hint="eastAsia"/>
-          <w:b/>
-        </w:rPr>
-      </w:pPr>
-      <w:r>
-        <w:rPr>
-          <w:b/>
+        <w:rPr>
+          <w:rFonts w:hint="eastAsia"/>
+        </w:rPr>
+      </w:pPr>
+    </w:p>
+    <w:p>
+      <w:pPr>
+        <w:pStyle w:val="a5"/>
+        <w:ind w:left="425"/>
+      </w:pPr>
+      <w:r>
+        <w:rPr>
+          <w:rFonts w:hint="eastAsia"/>
+        </w:rPr>
+        <w:t>核心内容：</w:t>
+      </w:r>
+      <w:r>
+        <w:rPr>
+          <w:rFonts w:hint="eastAsia"/>
+          <w:noProof/>
         </w:rPr>
         <w:drawing>
-          <wp:inline distT="0" distB="0" distL="0" distR="0" wp14:anchorId="2A2CA2E5" wp14:editId="31E90EFC">
-            <wp:extent cx="5274310" cy="4918710"/>
-            <wp:effectExtent l="0" t="0" r="2540" b="0"/>
-            <wp:docPr id="1323051286" name="图片 1" descr="表格&#10;&#10;AI 生成的内容可能不正确。"/>
+          <wp:inline distT="0" distB="0" distL="0" distR="0" wp14:anchorId="3AAA0A6C" wp14:editId="2AD46238">
+            <wp:extent cx="5588000" cy="882650"/>
+            <wp:effectExtent l="0" t="0" r="0" b="0"/>
+            <wp:docPr id="929634059" name="图片 1"/>
             <wp:cNvGraphicFramePr>
               <a:graphicFrameLocks xmlns:a="http://schemas.openxmlformats.org/drawingml/2006/main" noChangeAspect="1"/>
             </wp:cNvGraphicFramePr>
@@ -745,11 +768,235 @@
               <a:graphicData uri="http://schemas.openxmlformats.org/drawingml/2006/picture">
                 <pic:pic xmlns:pic="http://schemas.openxmlformats.org/drawingml/2006/picture">
                   <pic:nvPicPr>
-                    <pic:cNvPr id="1323051286" name="图片 1" descr="表格&#10;&#10;AI 生成的内容可能不正确。"/>
+                    <pic:cNvPr id="0" name="Picture 1"/>
+                    <pic:cNvPicPr>
+                      <a:picLocks noChangeAspect="1" noChangeArrowheads="1"/>
+                    </pic:cNvPicPr>
+                  </pic:nvPicPr>
+                  <pic:blipFill>
+                    <a:blip r:embed="rId6" cstate="print">
+                      <a:extLst>
+                        <a:ext uri="{28A0092B-C50C-407E-A947-70E740481C1C}">
+                          <a14:useLocalDpi xmlns:a14="http://schemas.microsoft.com/office/drawing/2010/main" val="0"/>
+                        </a:ext>
+                      </a:extLst>
+                    </a:blip>
+                    <a:srcRect/>
+                    <a:stretch>
+                      <a:fillRect/>
+                    </a:stretch>
+                  </pic:blipFill>
+                  <pic:spPr bwMode="auto">
+                    <a:xfrm>
+                      <a:off x="0" y="0"/>
+                      <a:ext cx="5588000" cy="882650"/>
+                    </a:xfrm>
+                    <a:prstGeom prst="rect">
+                      <a:avLst/>
+                    </a:prstGeom>
+                    <a:noFill/>
+                    <a:ln>
+                      <a:noFill/>
+                    </a:ln>
+                  </pic:spPr>
+                </pic:pic>
+              </a:graphicData>
+            </a:graphic>
+          </wp:inline>
+        </w:drawing>
+      </w:r>
+    </w:p>
+    <w:p>
+      <w:pPr>
+        <w:ind w:left="720"/>
+        <w:rPr>
+          <w:sz w:val="16"/>
+          <w:szCs w:val="18"/>
+        </w:rPr>
+      </w:pPr>
+      <w:r>
+        <w:rPr>
+          <w:rFonts w:hint="eastAsia"/>
+          <w:sz w:val="16"/>
+          <w:szCs w:val="18"/>
+        </w:rPr>
+        <w:t>拖动物品逻辑：</w:t>
+      </w:r>
+      <w:r>
+        <w:rPr>
+          <w:sz w:val="16"/>
+          <w:szCs w:val="18"/>
+        </w:rPr>
+        <w:t>拖动开始 → 网格检测 → 碰撞反馈 → 状态缓存 → 同步数据 → 布局尝试 → 结果反馈 → UI更新</w:t>
+      </w:r>
+    </w:p>
+    <w:p>
+      <w:pPr>
+        <w:ind w:left="720"/>
+        <w:rPr>
+          <w:rFonts w:hint="eastAsia"/>
+          <w:sz w:val="16"/>
+          <w:szCs w:val="18"/>
+        </w:rPr>
+      </w:pPr>
+    </w:p>
+    <w:p>
+      <w:pPr>
+        <w:rPr>
+          <w:rFonts w:hint="eastAsia"/>
+        </w:rPr>
+      </w:pPr>
+    </w:p>
+    <w:p>
+      <w:pPr>
+        <w:ind w:left="420"/>
+        <w:rPr>
+          <w:rFonts w:hint="eastAsia"/>
+        </w:rPr>
+      </w:pPr>
+    </w:p>
+    <w:p>
+      <w:pPr>
+        <w:pStyle w:val="2"/>
+        <w:numPr>
+          <w:ilvl w:val="0"/>
+          <w:numId w:val="1"/>
+        </w:numPr>
+        <w:rPr>
+          <w:rFonts w:hint="eastAsia"/>
+        </w:rPr>
+      </w:pPr>
+      <w:r>
+        <w:rPr>
+          <w:rFonts w:hint="eastAsia"/>
+        </w:rPr>
+        <w:t>概要设计</w:t>
+      </w:r>
+    </w:p>
+    <w:p>
+      <w:pPr>
+        <w:pStyle w:val="2"/>
+        <w:numPr>
+          <w:ilvl w:val="1"/>
+          <w:numId w:val="1"/>
+        </w:numPr>
+        <w:rPr>
+          <w:rFonts w:hint="eastAsia"/>
+        </w:rPr>
+      </w:pPr>
+      <w:r>
+        <w:rPr>
+          <w:rFonts w:hint="eastAsia"/>
+        </w:rPr>
+        <w:t>功能模块设计</w:t>
+      </w:r>
+    </w:p>
+    <w:p>
+      <w:pPr>
+        <w:ind w:left="420"/>
+        <w:rPr>
+          <w:rFonts w:hint="eastAsia"/>
+          <w:b/>
+        </w:rPr>
+      </w:pPr>
+      <w:r>
+        <w:rPr>
+          <w:rFonts w:hint="eastAsia"/>
+          <w:noProof/>
+        </w:rPr>
+        <w:drawing>
+          <wp:inline distT="0" distB="0" distL="0" distR="0" wp14:anchorId="498B1DE7" wp14:editId="60571628">
+            <wp:extent cx="5274310" cy="3567430"/>
+            <wp:effectExtent l="0" t="0" r="2540" b="0"/>
+            <wp:docPr id="39789507" name="图片 2" descr="图片包含 表格&#10;&#10;AI 生成的内容可能不正确。"/>
+            <wp:cNvGraphicFramePr>
+              <a:graphicFrameLocks xmlns:a="http://schemas.openxmlformats.org/drawingml/2006/main" noChangeAspect="1"/>
+            </wp:cNvGraphicFramePr>
+            <a:graphic xmlns:a="http://schemas.openxmlformats.org/drawingml/2006/main">
+              <a:graphicData uri="http://schemas.openxmlformats.org/drawingml/2006/picture">
+                <pic:pic xmlns:pic="http://schemas.openxmlformats.org/drawingml/2006/picture">
+                  <pic:nvPicPr>
+                    <pic:cNvPr id="39789507" name="图片 2" descr="图片包含 表格&#10;&#10;AI 生成的内容可能不正确。"/>
+                    <pic:cNvPicPr>
+                      <a:picLocks noChangeAspect="1" noChangeArrowheads="1"/>
+                    </pic:cNvPicPr>
+                  </pic:nvPicPr>
+                  <pic:blipFill>
+                    <a:blip r:embed="rId7">
+                      <a:extLst>
+                        <a:ext uri="{28A0092B-C50C-407E-A947-70E740481C1C}">
+                          <a14:useLocalDpi xmlns:a14="http://schemas.microsoft.com/office/drawing/2010/main" val="0"/>
+                        </a:ext>
+                      </a:extLst>
+                    </a:blip>
+                    <a:srcRect/>
+                    <a:stretch>
+                      <a:fillRect/>
+                    </a:stretch>
+                  </pic:blipFill>
+                  <pic:spPr bwMode="auto">
+                    <a:xfrm>
+                      <a:off x="0" y="0"/>
+                      <a:ext cx="5274310" cy="3567430"/>
+                    </a:xfrm>
+                    <a:prstGeom prst="rect">
+                      <a:avLst/>
+                    </a:prstGeom>
+                    <a:noFill/>
+                    <a:ln>
+                      <a:noFill/>
+                    </a:ln>
+                  </pic:spPr>
+                </pic:pic>
+              </a:graphicData>
+            </a:graphic>
+          </wp:inline>
+        </w:drawing>
+      </w:r>
+    </w:p>
+    <w:p>
+      <w:pPr>
+        <w:pStyle w:val="2"/>
+        <w:numPr>
+          <w:ilvl w:val="1"/>
+          <w:numId w:val="1"/>
+        </w:numPr>
+        <w:rPr>
+          <w:rFonts w:hint="eastAsia"/>
+        </w:rPr>
+      </w:pPr>
+      <w:r>
+        <w:rPr>
+          <w:rFonts w:hint="eastAsia"/>
+        </w:rPr>
+        <w:t>核心类图</w:t>
+      </w:r>
+    </w:p>
+    <w:p>
+      <w:pPr>
+        <w:pStyle w:val="2"/>
+        <w:rPr>
+          <w:rFonts w:hint="eastAsia"/>
+        </w:rPr>
+      </w:pPr>
+      <w:r>
+        <w:drawing>
+          <wp:inline distT="0" distB="0" distL="0" distR="0" wp14:anchorId="4C50B28A" wp14:editId="211B4E39">
+            <wp:extent cx="5274310" cy="1815465"/>
+            <wp:effectExtent l="0" t="0" r="2540" b="0"/>
+            <wp:docPr id="1135142228" name="图片 1"/>
+            <wp:cNvGraphicFramePr>
+              <a:graphicFrameLocks xmlns:a="http://schemas.openxmlformats.org/drawingml/2006/main" noChangeAspect="1"/>
+            </wp:cNvGraphicFramePr>
+            <a:graphic xmlns:a="http://schemas.openxmlformats.org/drawingml/2006/main">
+              <a:graphicData uri="http://schemas.openxmlformats.org/drawingml/2006/picture">
+                <pic:pic xmlns:pic="http://schemas.openxmlformats.org/drawingml/2006/picture">
+                  <pic:nvPicPr>
+                    <pic:cNvPr id="1135142228" name=""/>
                     <pic:cNvPicPr/>
                   </pic:nvPicPr>
                   <pic:blipFill>
-                    <a:blip r:embed="rId6"/>
+                    <a:blip r:embed="rId8"/>
                     <a:stretch>
                       <a:fillRect/>
                     </a:stretch>
@@ -757,7 +1004,7 @@
                   <pic:spPr>
                     <a:xfrm>
                       <a:off x="0" y="0"/>
-                      <a:ext cx="5274310" cy="4918710"/>
+                      <a:ext cx="5274310" cy="1815465"/>
                     </a:xfrm>
                     <a:prstGeom prst="rect">
                       <a:avLst/>
@@ -769,50 +1016,12 @@
           </wp:inline>
         </w:drawing>
       </w:r>
-    </w:p>
-    <w:p>
-      <w:pPr>
-        <w:pStyle w:val="2"/>
-        <w:numPr>
-          <w:ilvl w:val="1"/>
-          <w:numId w:val="1"/>
-        </w:numPr>
-        <w:rPr>
-          <w:rFonts w:hint="eastAsia"/>
-        </w:rPr>
-      </w:pPr>
-      <w:r>
-        <w:rPr>
-          <w:rFonts w:hint="eastAsia"/>
-        </w:rPr>
-        <w:t>核心类图</w:t>
-      </w:r>
-    </w:p>
-    <w:p>
-      <w:pPr>
-        <w:rPr>
-          <w:rFonts w:hint="eastAsia"/>
-        </w:rPr>
-      </w:pPr>
-      <w:r>
-        <w:rPr>
-          <w:rFonts w:hint="eastAsia"/>
-          <w:color w:val="FF0000"/>
-        </w:rPr>
-        <w:t>暂无</w:t>
-      </w:r>
-    </w:p>
-    <w:p>
-      <w:pPr>
-        <w:pStyle w:val="2"/>
-        <w:numPr>
-          <w:ilvl w:val="0"/>
-          <w:numId w:val="1"/>
-        </w:numPr>
-        <w:rPr>
-          <w:rFonts w:hint="eastAsia"/>
-        </w:rPr>
-      </w:pPr>
+      <w:r>
+        <w:rPr>
+          <w:rFonts w:hint="eastAsia"/>
+        </w:rPr>
+        <w:t>4.</w:t>
+      </w:r>
       <w:r>
         <w:rPr>
           <w:rFonts w:hint="eastAsia"/>
@@ -822,25 +1031,47 @@
     </w:p>
     <w:p>
       <w:pPr>
-        <w:pStyle w:val="a3"/>
-        <w:jc w:val="center"/>
-      </w:pPr>
-      <w:r>
-        <w:rPr>
-          <w:rFonts w:asciiTheme="minorHAnsi" w:eastAsiaTheme="minorEastAsia" w:hAnsiTheme="minorHAnsi" w:cstheme="minorBidi" w:hint="eastAsia"/>
-          <w:color w:val="FF0000"/>
-          <w:sz w:val="21"/>
-          <w:szCs w:val="22"/>
-        </w:rPr>
-        <w:t>暂无</w:t>
-      </w:r>
-    </w:p>
-    <w:p>
-      <w:pPr>
-        <w:rPr>
-          <w:rFonts w:hint="eastAsia"/>
-        </w:rPr>
-      </w:pPr>
+        <w:rPr>
+          <w:rFonts w:hint="eastAsia"/>
+        </w:rPr>
+      </w:pPr>
+      <w:r>
+        <w:drawing>
+          <wp:inline distT="0" distB="0" distL="0" distR="0" wp14:anchorId="0076F6BC" wp14:editId="37B25C43">
+            <wp:extent cx="5274310" cy="3529330"/>
+            <wp:effectExtent l="0" t="0" r="2540" b="0"/>
+            <wp:docPr id="250851995" name="图片 1"/>
+            <wp:cNvGraphicFramePr>
+              <a:graphicFrameLocks xmlns:a="http://schemas.openxmlformats.org/drawingml/2006/main" noChangeAspect="1"/>
+            </wp:cNvGraphicFramePr>
+            <a:graphic xmlns:a="http://schemas.openxmlformats.org/drawingml/2006/main">
+              <a:graphicData uri="http://schemas.openxmlformats.org/drawingml/2006/picture">
+                <pic:pic xmlns:pic="http://schemas.openxmlformats.org/drawingml/2006/picture">
+                  <pic:nvPicPr>
+                    <pic:cNvPr id="250851995" name=""/>
+                    <pic:cNvPicPr/>
+                  </pic:nvPicPr>
+                  <pic:blipFill>
+                    <a:blip r:embed="rId9"/>
+                    <a:stretch>
+                      <a:fillRect/>
+                    </a:stretch>
+                  </pic:blipFill>
+                  <pic:spPr>
+                    <a:xfrm>
+                      <a:off x="0" y="0"/>
+                      <a:ext cx="5274310" cy="3529330"/>
+                    </a:xfrm>
+                    <a:prstGeom prst="rect">
+                      <a:avLst/>
+                    </a:prstGeom>
+                  </pic:spPr>
+                </pic:pic>
+              </a:graphicData>
+            </a:graphic>
+          </wp:inline>
+        </w:drawing>
+      </w:r>
     </w:p>
     <w:p>
       <w:pPr>
@@ -1332,6 +1563,155 @@
     </w:lvl>
   </w:abstractNum>
   <w:abstractNum w:abstractNumId="6" w15:restartNumberingAfterBreak="0">
+    <w:nsid w:val="672C5C63"/>
+    <w:multiLevelType w:val="multilevel"/>
+    <w:tmpl w:val="157809D4"/>
+    <w:lvl w:ilvl="0">
+      <w:start w:val="1"/>
+      <w:numFmt w:val="bullet"/>
+      <w:lvlText w:val=""/>
+      <w:lvlJc w:val="left"/>
+      <w:pPr>
+        <w:tabs>
+          <w:tab w:val="num" w:pos="720"/>
+        </w:tabs>
+        <w:ind w:left="720" w:hanging="360"/>
+      </w:pPr>
+      <w:rPr>
+        <w:rFonts w:ascii="Symbol" w:hAnsi="Symbol" w:hint="default"/>
+        <w:sz w:val="20"/>
+      </w:rPr>
+    </w:lvl>
+    <w:lvl w:ilvl="1" w:tentative="1">
+      <w:start w:val="1"/>
+      <w:numFmt w:val="bullet"/>
+      <w:lvlText w:val="o"/>
+      <w:lvlJc w:val="left"/>
+      <w:pPr>
+        <w:tabs>
+          <w:tab w:val="num" w:pos="1440"/>
+        </w:tabs>
+        <w:ind w:left="1440" w:hanging="360"/>
+      </w:pPr>
+      <w:rPr>
+        <w:rFonts w:ascii="Courier New" w:hAnsi="Courier New" w:hint="default"/>
+        <w:sz w:val="20"/>
+      </w:rPr>
+    </w:lvl>
+    <w:lvl w:ilvl="2" w:tentative="1">
+      <w:start w:val="1"/>
+      <w:numFmt w:val="bullet"/>
+      <w:lvlText w:val=""/>
+      <w:lvlJc w:val="left"/>
+      <w:pPr>
+        <w:tabs>
+          <w:tab w:val="num" w:pos="2160"/>
+        </w:tabs>
+        <w:ind w:left="2160" w:hanging="360"/>
+      </w:pPr>
+      <w:rPr>
+        <w:rFonts w:ascii="Wingdings" w:hAnsi="Wingdings" w:hint="default"/>
+        <w:sz w:val="20"/>
+      </w:rPr>
+    </w:lvl>
+    <w:lvl w:ilvl="3" w:tentative="1">
+      <w:start w:val="1"/>
+      <w:numFmt w:val="bullet"/>
+      <w:lvlText w:val=""/>
+      <w:lvlJc w:val="left"/>
+      <w:pPr>
+        <w:tabs>
+          <w:tab w:val="num" w:pos="2880"/>
+        </w:tabs>
+        <w:ind w:left="2880" w:hanging="360"/>
+      </w:pPr>
+      <w:rPr>
+        <w:rFonts w:ascii="Wingdings" w:hAnsi="Wingdings" w:hint="default"/>
+        <w:sz w:val="20"/>
+      </w:rPr>
+    </w:lvl>
+    <w:lvl w:ilvl="4" w:tentative="1">
+      <w:start w:val="1"/>
+      <w:numFmt w:val="bullet"/>
+      <w:lvlText w:val=""/>
+      <w:lvlJc w:val="left"/>
+      <w:pPr>
+        <w:tabs>
+          <w:tab w:val="num" w:pos="3600"/>
+        </w:tabs>
+        <w:ind w:left="3600" w:hanging="360"/>
+      </w:pPr>
+      <w:rPr>
+        <w:rFonts w:ascii="Wingdings" w:hAnsi="Wingdings" w:hint="default"/>
+        <w:sz w:val="20"/>
+      </w:rPr>
+    </w:lvl>
+    <w:lvl w:ilvl="5" w:tentative="1">
+      <w:start w:val="1"/>
+      <w:numFmt w:val="bullet"/>
+      <w:lvlText w:val=""/>
+      <w:lvlJc w:val="left"/>
+      <w:pPr>
+        <w:tabs>
+          <w:tab w:val="num" w:pos="4320"/>
+        </w:tabs>
+        <w:ind w:left="4320" w:hanging="360"/>
+      </w:pPr>
+      <w:rPr>
+        <w:rFonts w:ascii="Wingdings" w:hAnsi="Wingdings" w:hint="default"/>
+        <w:sz w:val="20"/>
+      </w:rPr>
+    </w:lvl>
+    <w:lvl w:ilvl="6" w:tentative="1">
+      <w:start w:val="1"/>
+      <w:numFmt w:val="bullet"/>
+      <w:lvlText w:val=""/>
+      <w:lvlJc w:val="left"/>
+      <w:pPr>
+        <w:tabs>
+          <w:tab w:val="num" w:pos="5040"/>
+        </w:tabs>
+        <w:ind w:left="5040" w:hanging="360"/>
+      </w:pPr>
+      <w:rPr>
+        <w:rFonts w:ascii="Wingdings" w:hAnsi="Wingdings" w:hint="default"/>
+        <w:sz w:val="20"/>
+      </w:rPr>
+    </w:lvl>
+    <w:lvl w:ilvl="7" w:tentative="1">
+      <w:start w:val="1"/>
+      <w:numFmt w:val="bullet"/>
+      <w:lvlText w:val=""/>
+      <w:lvlJc w:val="left"/>
+      <w:pPr>
+        <w:tabs>
+          <w:tab w:val="num" w:pos="5760"/>
+        </w:tabs>
+        <w:ind w:left="5760" w:hanging="360"/>
+      </w:pPr>
+      <w:rPr>
+        <w:rFonts w:ascii="Wingdings" w:hAnsi="Wingdings" w:hint="default"/>
+        <w:sz w:val="20"/>
+      </w:rPr>
+    </w:lvl>
+    <w:lvl w:ilvl="8" w:tentative="1">
+      <w:start w:val="1"/>
+      <w:numFmt w:val="bullet"/>
+      <w:lvlText w:val=""/>
+      <w:lvlJc w:val="left"/>
+      <w:pPr>
+        <w:tabs>
+          <w:tab w:val="num" w:pos="6480"/>
+        </w:tabs>
+        <w:ind w:left="6480" w:hanging="360"/>
+      </w:pPr>
+      <w:rPr>
+        <w:rFonts w:ascii="Wingdings" w:hAnsi="Wingdings" w:hint="default"/>
+        <w:sz w:val="20"/>
+      </w:rPr>
+    </w:lvl>
+  </w:abstractNum>
+  <w:abstractNum w:abstractNumId="7" w15:restartNumberingAfterBreak="0">
     <w:nsid w:val="7BF2B3E5"/>
     <w:multiLevelType w:val="singleLevel"/>
     <w:tmpl w:val="7BF2B3E5"/>
@@ -1343,7 +1723,7 @@
       <w:lvlJc w:val="left"/>
     </w:lvl>
   </w:abstractNum>
-  <w:abstractNum w:abstractNumId="7" w15:restartNumberingAfterBreak="0">
+  <w:abstractNum w:abstractNumId="8" w15:restartNumberingAfterBreak="0">
     <w:nsid w:val="7EFA9702"/>
     <w:multiLevelType w:val="singleLevel"/>
     <w:tmpl w:val="7EFA9702"/>
@@ -1365,19 +1745,22 @@
     <w:abstractNumId w:val="1"/>
   </w:num>
   <w:num w:numId="4" w16cid:durableId="560676390">
-    <w:abstractNumId w:val="7"/>
+    <w:abstractNumId w:val="8"/>
   </w:num>
   <w:num w:numId="5" w16cid:durableId="1780098971">
     <w:abstractNumId w:val="5"/>
   </w:num>
   <w:num w:numId="6" w16cid:durableId="1576435588">
-    <w:abstractNumId w:val="6"/>
+    <w:abstractNumId w:val="7"/>
   </w:num>
   <w:num w:numId="7" w16cid:durableId="1562860077">
     <w:abstractNumId w:val="0"/>
   </w:num>
   <w:num w:numId="8" w16cid:durableId="1470169921">
     <w:abstractNumId w:val="4"/>
+  </w:num>
+  <w:num w:numId="9" w16cid:durableId="826435689">
+    <w:abstractNumId w:val="6"/>
   </w:num>
 </w:numbering>
 </file>
@@ -1831,7 +2214,6 @@
   <w:style w:type="character" w:default="1" w:styleId="a0">
     <w:name w:val="Default Paragraph Font"/>
     <w:uiPriority w:val="1"/>
-    <w:semiHidden/>
     <w:unhideWhenUsed/>
   </w:style>
   <w:style w:type="table" w:default="1" w:styleId="a1">
@@ -1917,6 +2299,25 @@
     <w:pPr>
       <w:ind w:firstLineChars="200" w:firstLine="420"/>
     </w:pPr>
+  </w:style>
+  <w:style w:type="paragraph" w:styleId="a5">
+    <w:name w:val="Normal (Web)"/>
+    <w:basedOn w:val="a"/>
+    <w:uiPriority w:val="99"/>
+    <w:semiHidden/>
+    <w:unhideWhenUsed/>
+    <w:rsid w:val="00A52F7A"/>
+    <w:pPr>
+      <w:widowControl/>
+      <w:spacing w:before="100" w:beforeAutospacing="1" w:after="100" w:afterAutospacing="1"/>
+      <w:jc w:val="left"/>
+    </w:pPr>
+    <w:rPr>
+      <w:rFonts w:ascii="宋体" w:eastAsia="宋体" w:hAnsi="宋体" w:cs="宋体"/>
+      <w:kern w:val="0"/>
+      <w:sz w:val="24"/>
+      <w:szCs w:val="24"/>
+    </w:rPr>
   </w:style>
 </w:styles>
 </file>
